--- a/BMET/BMET_Proposal.docx
+++ b/BMET/BMET_Proposal.docx
@@ -43,19 +43,7 @@
         <w:rPr>
           <w:rFonts w:ascii="Times New Roman" w:hAnsi="Times New Roman" w:cs="Times New Roman"/>
         </w:rPr>
-        <w:t xml:space="preserve">BAIRA is an association of national level with its international reputation of co-operation and welfare of the migrant workforce as well as its approximately 1300 member agencies in collaboration with and support from the Government of Bangladesh. BAIRA believes in the ultimate goal of reaching the stage for a "NO VISA" world, where any member of human race could move to any place in pursuit of his trade or employment. But we are hopeful that the human civilization will emerge in a new world, where peace and prosperity will prevail. At present BAIRA in interested to work with different skill projects in Bangladesh with running and advance level skill trades like as Nursing, caregiving, medical technologist, caregivers, old care, SMART delivery man, security guards, babysitters and similar others programs. We expect your support to conduct </w:t>
-      </w:r>
-      <w:r>
-        <w:rPr>
-          <w:rFonts w:ascii="Times New Roman" w:hAnsi="Times New Roman" w:cs="Times New Roman"/>
-        </w:rPr>
-        <w:t>these programs</w:t>
-      </w:r>
-      <w:r>
-        <w:rPr>
-          <w:rFonts w:ascii="Times New Roman" w:hAnsi="Times New Roman" w:cs="Times New Roman"/>
-        </w:rPr>
-        <w:t xml:space="preserve"> smoothly in Bangladesh to gain more foreign currencies. </w:t>
+        <w:t xml:space="preserve">BAIRA is an association of national level with its international reputation of co-operation and welfare of the migrant workforce as well as its approximately 1300 member agencies in collaboration with and support from the Government of Bangladesh. BAIRA believes in the ultimate goal of reaching the stage for a "NO VISA" world, where any member of human race could move to any place in pursuit of his trade or employment. But we are hopeful that the human civilization will emerge in a new world, where peace and prosperity will prevail. At present BAIRA in interested to work with different skill projects in Bangladesh with running and advance level skill trades like as Nursing, caregiving, medical technologist, caregivers, old care, SMART delivery man, security guards, babysitters and similar others programs. We expect your support to conduct these programs smoothly in Bangladesh to gain more foreign currencies. </w:t>
       </w:r>
     </w:p>
     <w:p>
@@ -877,7 +865,7 @@
         <w:rPr>
           <w:rFonts w:ascii="Times New Roman" w:hAnsi="Times New Roman" w:cs="Times New Roman"/>
         </w:rPr>
-        <w:t xml:space="preserve">Medical Equipment as learning materials for training, </w:t>
+        <w:t>Medical Equipment as learning materials for training</w:t>
       </w:r>
     </w:p>
     <w:p>
@@ -896,7 +884,13 @@
         <w:rPr>
           <w:rFonts w:ascii="Times New Roman" w:hAnsi="Times New Roman" w:cs="Times New Roman"/>
         </w:rPr>
-        <w:t xml:space="preserve">Training Equipment for training, </w:t>
+        <w:t xml:space="preserve">Practical </w:t>
+      </w:r>
+      <w:r>
+        <w:rPr>
+          <w:rFonts w:ascii="Times New Roman" w:hAnsi="Times New Roman" w:cs="Times New Roman"/>
+        </w:rPr>
+        <w:t>Training Equipment</w:t>
       </w:r>
     </w:p>
     <w:p>
@@ -915,7 +909,7 @@
         <w:rPr>
           <w:rFonts w:ascii="Times New Roman" w:hAnsi="Times New Roman" w:cs="Times New Roman"/>
         </w:rPr>
-        <w:t xml:space="preserve">Laboratory Support for regular training program, </w:t>
+        <w:t>Laboratory Support for regular training program</w:t>
       </w:r>
     </w:p>
     <w:p>
@@ -946,7 +940,7 @@
         <w:rPr>
           <w:rFonts w:ascii="Times New Roman" w:hAnsi="Times New Roman" w:cs="Times New Roman"/>
         </w:rPr>
-        <w:t xml:space="preserve"> Special Case And </w:t>
+        <w:t xml:space="preserve"> Special Case </w:t>
       </w:r>
     </w:p>
     <w:p>
@@ -984,7 +978,7 @@
         <w:rPr>
           <w:rFonts w:ascii="Times New Roman" w:hAnsi="Times New Roman" w:cs="Times New Roman"/>
         </w:rPr>
-        <w:t>Online exam facilities for requirement</w:t>
+        <w:t>Online exam facilities</w:t>
       </w:r>
     </w:p>
     <w:p>
@@ -1128,13 +1122,7 @@
         <w:rPr>
           <w:rFonts w:ascii="Times New Roman" w:hAnsi="Times New Roman" w:cs="Times New Roman"/>
         </w:rPr>
-        <w:t xml:space="preserve"> </w:t>
-      </w:r>
-      <w:r>
-        <w:rPr>
-          <w:rFonts w:ascii="Times New Roman" w:hAnsi="Times New Roman" w:cs="Times New Roman"/>
-        </w:rPr>
-        <w:t xml:space="preserve">– </w:t>
+        <w:t xml:space="preserve"> – </w:t>
       </w:r>
       <w:r>
         <w:rPr>
@@ -1190,13 +1178,7 @@
         <w:rPr>
           <w:rFonts w:ascii="Times New Roman" w:hAnsi="Times New Roman" w:cs="Times New Roman"/>
         </w:rPr>
-        <w:t xml:space="preserve"> </w:t>
-      </w:r>
-      <w:r>
-        <w:rPr>
-          <w:rFonts w:ascii="Times New Roman" w:hAnsi="Times New Roman" w:cs="Times New Roman"/>
-        </w:rPr>
-        <w:t xml:space="preserve">– </w:t>
+        <w:t xml:space="preserve"> – </w:t>
       </w:r>
       <w:r>
         <w:rPr>
@@ -1239,13 +1221,7 @@
         <w:rPr>
           <w:rFonts w:ascii="Times New Roman" w:hAnsi="Times New Roman" w:cs="Times New Roman"/>
         </w:rPr>
-        <w:t xml:space="preserve"> </w:t>
-      </w:r>
-      <w:r>
-        <w:rPr>
-          <w:rFonts w:ascii="Times New Roman" w:hAnsi="Times New Roman" w:cs="Times New Roman"/>
-        </w:rPr>
-        <w:t xml:space="preserve">– </w:t>
+        <w:t xml:space="preserve"> – </w:t>
       </w:r>
       <w:r>
         <w:rPr>
@@ -1288,13 +1264,7 @@
         <w:rPr>
           <w:rFonts w:ascii="Times New Roman" w:hAnsi="Times New Roman" w:cs="Times New Roman"/>
         </w:rPr>
-        <w:t xml:space="preserve"> </w:t>
-      </w:r>
-      <w:r>
-        <w:rPr>
-          <w:rFonts w:ascii="Times New Roman" w:hAnsi="Times New Roman" w:cs="Times New Roman"/>
-        </w:rPr>
-        <w:t xml:space="preserve">– </w:t>
+        <w:t xml:space="preserve"> – </w:t>
       </w:r>
       <w:r>
         <w:rPr>
@@ -1337,13 +1307,7 @@
         <w:rPr>
           <w:rFonts w:ascii="Times New Roman" w:hAnsi="Times New Roman" w:cs="Times New Roman"/>
         </w:rPr>
-        <w:t xml:space="preserve"> </w:t>
-      </w:r>
-      <w:r>
-        <w:rPr>
-          <w:rFonts w:ascii="Times New Roman" w:hAnsi="Times New Roman" w:cs="Times New Roman"/>
-        </w:rPr>
-        <w:t xml:space="preserve">– </w:t>
+        <w:t xml:space="preserve"> – </w:t>
       </w:r>
       <w:r>
         <w:rPr>
@@ -1386,13 +1350,7 @@
         <w:rPr>
           <w:rFonts w:ascii="Times New Roman" w:hAnsi="Times New Roman" w:cs="Times New Roman"/>
         </w:rPr>
-        <w:t xml:space="preserve"> </w:t>
-      </w:r>
-      <w:r>
-        <w:rPr>
-          <w:rFonts w:ascii="Times New Roman" w:hAnsi="Times New Roman" w:cs="Times New Roman"/>
-        </w:rPr>
-        <w:t xml:space="preserve">– </w:t>
+        <w:t xml:space="preserve"> – </w:t>
       </w:r>
       <w:r>
         <w:rPr>
@@ -1435,13 +1393,7 @@
         <w:rPr>
           <w:rFonts w:ascii="Times New Roman" w:hAnsi="Times New Roman" w:cs="Times New Roman"/>
         </w:rPr>
-        <w:t xml:space="preserve"> </w:t>
-      </w:r>
-      <w:r>
-        <w:rPr>
-          <w:rFonts w:ascii="Times New Roman" w:hAnsi="Times New Roman" w:cs="Times New Roman"/>
-        </w:rPr>
-        <w:t xml:space="preserve">– </w:t>
+        <w:t xml:space="preserve"> – </w:t>
       </w:r>
       <w:r>
         <w:rPr>
@@ -1484,13 +1436,7 @@
         <w:rPr>
           <w:rFonts w:ascii="Times New Roman" w:hAnsi="Times New Roman" w:cs="Times New Roman"/>
         </w:rPr>
-        <w:t xml:space="preserve"> </w:t>
-      </w:r>
-      <w:r>
-        <w:rPr>
-          <w:rFonts w:ascii="Times New Roman" w:hAnsi="Times New Roman" w:cs="Times New Roman"/>
-        </w:rPr>
-        <w:t xml:space="preserve">– </w:t>
+        <w:t xml:space="preserve"> – </w:t>
       </w:r>
       <w:r>
         <w:rPr>
@@ -1533,13 +1479,7 @@
         <w:rPr>
           <w:rFonts w:ascii="Times New Roman" w:hAnsi="Times New Roman" w:cs="Times New Roman"/>
         </w:rPr>
-        <w:t xml:space="preserve"> </w:t>
-      </w:r>
-      <w:r>
-        <w:rPr>
-          <w:rFonts w:ascii="Times New Roman" w:hAnsi="Times New Roman" w:cs="Times New Roman"/>
-        </w:rPr>
-        <w:t xml:space="preserve">– </w:t>
+        <w:t xml:space="preserve"> – </w:t>
       </w:r>
       <w:r>
         <w:rPr>
@@ -1582,13 +1522,7 @@
         <w:rPr>
           <w:rFonts w:ascii="Times New Roman" w:hAnsi="Times New Roman" w:cs="Times New Roman"/>
         </w:rPr>
-        <w:t xml:space="preserve"> </w:t>
-      </w:r>
-      <w:r>
-        <w:rPr>
-          <w:rFonts w:ascii="Times New Roman" w:hAnsi="Times New Roman" w:cs="Times New Roman"/>
-        </w:rPr>
-        <w:t xml:space="preserve">– </w:t>
+        <w:t xml:space="preserve"> – </w:t>
       </w:r>
       <w:r>
         <w:rPr>
@@ -1631,13 +1565,7 @@
         <w:rPr>
           <w:rFonts w:ascii="Times New Roman" w:hAnsi="Times New Roman" w:cs="Times New Roman"/>
         </w:rPr>
-        <w:t xml:space="preserve"> </w:t>
-      </w:r>
-      <w:r>
-        <w:rPr>
-          <w:rFonts w:ascii="Times New Roman" w:hAnsi="Times New Roman" w:cs="Times New Roman"/>
-        </w:rPr>
-        <w:t xml:space="preserve">– </w:t>
+        <w:t xml:space="preserve"> – </w:t>
       </w:r>
       <w:r>
         <w:rPr>
@@ -1680,13 +1608,7 @@
         <w:rPr>
           <w:rFonts w:ascii="Times New Roman" w:hAnsi="Times New Roman" w:cs="Times New Roman"/>
         </w:rPr>
-        <w:t xml:space="preserve"> </w:t>
-      </w:r>
-      <w:r>
-        <w:rPr>
-          <w:rFonts w:ascii="Times New Roman" w:hAnsi="Times New Roman" w:cs="Times New Roman"/>
-        </w:rPr>
-        <w:t xml:space="preserve">– </w:t>
+        <w:t xml:space="preserve"> – </w:t>
       </w:r>
       <w:r>
         <w:rPr>
@@ -1729,13 +1651,7 @@
         <w:rPr>
           <w:rFonts w:ascii="Times New Roman" w:hAnsi="Times New Roman" w:cs="Times New Roman"/>
         </w:rPr>
-        <w:t xml:space="preserve"> </w:t>
-      </w:r>
-      <w:r>
-        <w:rPr>
-          <w:rFonts w:ascii="Times New Roman" w:hAnsi="Times New Roman" w:cs="Times New Roman"/>
-        </w:rPr>
-        <w:t xml:space="preserve">– </w:t>
+        <w:t xml:space="preserve"> – </w:t>
       </w:r>
       <w:r>
         <w:rPr>
@@ -1778,13 +1694,7 @@
         <w:rPr>
           <w:rFonts w:ascii="Times New Roman" w:hAnsi="Times New Roman" w:cs="Times New Roman"/>
         </w:rPr>
-        <w:t xml:space="preserve"> </w:t>
-      </w:r>
-      <w:r>
-        <w:rPr>
-          <w:rFonts w:ascii="Times New Roman" w:hAnsi="Times New Roman" w:cs="Times New Roman"/>
-        </w:rPr>
-        <w:t xml:space="preserve">– </w:t>
+        <w:t xml:space="preserve"> – </w:t>
       </w:r>
       <w:r>
         <w:rPr>
@@ -1827,13 +1737,7 @@
         <w:rPr>
           <w:rFonts w:ascii="Times New Roman" w:hAnsi="Times New Roman" w:cs="Times New Roman"/>
         </w:rPr>
-        <w:t xml:space="preserve"> </w:t>
-      </w:r>
-      <w:r>
-        <w:rPr>
-          <w:rFonts w:ascii="Times New Roman" w:hAnsi="Times New Roman" w:cs="Times New Roman"/>
-        </w:rPr>
-        <w:t xml:space="preserve">– </w:t>
+        <w:t xml:space="preserve"> – </w:t>
       </w:r>
       <w:r>
         <w:rPr>
@@ -1876,13 +1780,7 @@
         <w:rPr>
           <w:rFonts w:ascii="Times New Roman" w:hAnsi="Times New Roman" w:cs="Times New Roman"/>
         </w:rPr>
-        <w:t xml:space="preserve"> </w:t>
-      </w:r>
-      <w:r>
-        <w:rPr>
-          <w:rFonts w:ascii="Times New Roman" w:hAnsi="Times New Roman" w:cs="Times New Roman"/>
-        </w:rPr>
-        <w:t xml:space="preserve">– </w:t>
+        <w:t xml:space="preserve"> – </w:t>
       </w:r>
       <w:r>
         <w:rPr>
@@ -1925,13 +1823,7 @@
         <w:rPr>
           <w:rFonts w:ascii="Times New Roman" w:hAnsi="Times New Roman" w:cs="Times New Roman"/>
         </w:rPr>
-        <w:t xml:space="preserve"> </w:t>
-      </w:r>
-      <w:r>
-        <w:rPr>
-          <w:rFonts w:ascii="Times New Roman" w:hAnsi="Times New Roman" w:cs="Times New Roman"/>
-        </w:rPr>
-        <w:t xml:space="preserve">– </w:t>
+        <w:t xml:space="preserve"> – </w:t>
       </w:r>
       <w:r>
         <w:rPr>
@@ -1974,13 +1866,7 @@
         <w:rPr>
           <w:rFonts w:ascii="Times New Roman" w:hAnsi="Times New Roman" w:cs="Times New Roman"/>
         </w:rPr>
-        <w:t xml:space="preserve"> </w:t>
-      </w:r>
-      <w:r>
-        <w:rPr>
-          <w:rFonts w:ascii="Times New Roman" w:hAnsi="Times New Roman" w:cs="Times New Roman"/>
-        </w:rPr>
-        <w:t xml:space="preserve">– </w:t>
+        <w:t xml:space="preserve"> – </w:t>
       </w:r>
       <w:r>
         <w:rPr>
@@ -2023,13 +1909,7 @@
         <w:rPr>
           <w:rFonts w:ascii="Times New Roman" w:hAnsi="Times New Roman" w:cs="Times New Roman"/>
         </w:rPr>
-        <w:t xml:space="preserve"> </w:t>
-      </w:r>
-      <w:r>
-        <w:rPr>
-          <w:rFonts w:ascii="Times New Roman" w:hAnsi="Times New Roman" w:cs="Times New Roman"/>
-        </w:rPr>
-        <w:t xml:space="preserve">– </w:t>
+        <w:t xml:space="preserve"> – </w:t>
       </w:r>
       <w:r>
         <w:rPr>
@@ -2072,13 +1952,7 @@
         <w:rPr>
           <w:rFonts w:ascii="Times New Roman" w:hAnsi="Times New Roman" w:cs="Times New Roman"/>
         </w:rPr>
-        <w:t xml:space="preserve"> </w:t>
-      </w:r>
-      <w:r>
-        <w:rPr>
-          <w:rFonts w:ascii="Times New Roman" w:hAnsi="Times New Roman" w:cs="Times New Roman"/>
-        </w:rPr>
-        <w:t xml:space="preserve">– </w:t>
+        <w:t xml:space="preserve"> – </w:t>
       </w:r>
       <w:r>
         <w:rPr>
@@ -2121,13 +1995,7 @@
         <w:rPr>
           <w:rFonts w:ascii="Times New Roman" w:hAnsi="Times New Roman" w:cs="Times New Roman"/>
         </w:rPr>
-        <w:t xml:space="preserve"> </w:t>
-      </w:r>
-      <w:r>
-        <w:rPr>
-          <w:rFonts w:ascii="Times New Roman" w:hAnsi="Times New Roman" w:cs="Times New Roman"/>
-        </w:rPr>
-        <w:t xml:space="preserve">– </w:t>
+        <w:t xml:space="preserve"> – </w:t>
       </w:r>
       <w:r>
         <w:rPr>
@@ -2166,7 +2034,6 @@
           <w:bCs/>
           <w:sz w:val="24"/>
           <w:szCs w:val="24"/>
-          <w:highlight w:val="yellow"/>
         </w:rPr>
         <w:t>Course Curriculum:</w:t>
       </w:r>
@@ -2193,7 +2060,47 @@
           <w:b/>
           <w:bCs/>
         </w:rPr>
-        <w:t>Basic Course Module</w:t>
+        <w:t xml:space="preserve">Basic </w:t>
+      </w:r>
+      <w:r>
+        <w:rPr>
+          <w:rFonts w:ascii="Times New Roman" w:hAnsi="Times New Roman" w:cs="Times New Roman"/>
+          <w:b/>
+          <w:bCs/>
+        </w:rPr>
+        <w:t xml:space="preserve">Trade </w:t>
+      </w:r>
+      <w:r>
+        <w:rPr>
+          <w:rFonts w:ascii="Times New Roman" w:hAnsi="Times New Roman" w:cs="Times New Roman"/>
+          <w:b/>
+          <w:bCs/>
+        </w:rPr>
+        <w:t>Course</w:t>
+      </w:r>
+      <w:r>
+        <w:rPr>
+          <w:rFonts w:ascii="Times New Roman" w:hAnsi="Times New Roman" w:cs="Times New Roman"/>
+          <w:b/>
+          <w:bCs/>
+        </w:rPr>
+        <w:t xml:space="preserve"> (Nurse, Caregiver, Babysitter, </w:t>
+      </w:r>
+      <w:r>
+        <w:rPr>
+          <w:rFonts w:ascii="Times New Roman" w:hAnsi="Times New Roman" w:cs="Times New Roman"/>
+          <w:b/>
+          <w:bCs/>
+        </w:rPr>
+        <w:t>Old care</w:t>
+      </w:r>
+      <w:r>
+        <w:rPr>
+          <w:rFonts w:ascii="Times New Roman" w:hAnsi="Times New Roman" w:cs="Times New Roman"/>
+          <w:b/>
+          <w:bCs/>
+        </w:rPr>
+        <w:t>)</w:t>
       </w:r>
       <w:r>
         <w:rPr>
@@ -2545,14 +2452,6 @@
           <w:b/>
           <w:bCs/>
         </w:rPr>
-        <w:t xml:space="preserve"> Online</w:t>
-      </w:r>
-      <w:r>
-        <w:rPr>
-          <w:rFonts w:ascii="Times New Roman" w:hAnsi="Times New Roman" w:cs="Times New Roman"/>
-          <w:b/>
-          <w:bCs/>
-        </w:rPr>
         <w:t>:</w:t>
       </w:r>
     </w:p>
@@ -2802,16 +2701,6 @@
         </w:rPr>
         <w:t xml:space="preserve"> hours practical</w:t>
       </w:r>
-    </w:p>
-    <w:p>
-      <w:pPr>
-        <w:pStyle w:val="ListParagraph"/>
-        <w:ind w:left="1440"/>
-        <w:jc w:val="both"/>
-        <w:rPr>
-          <w:rFonts w:ascii="Times New Roman" w:hAnsi="Times New Roman" w:cs="Times New Roman"/>
-        </w:rPr>
-      </w:pPr>
     </w:p>
     <w:p>
       <w:pPr>
@@ -3221,6 +3110,8 @@
           <w:rFonts w:ascii="Times New Roman" w:hAnsi="Times New Roman" w:cs="Times New Roman"/>
           <w:b/>
           <w:bCs/>
+          <w:sz w:val="24"/>
+          <w:szCs w:val="24"/>
         </w:rPr>
       </w:pPr>
       <w:r>
@@ -3231,8 +3122,160 @@
           <w:sz w:val="24"/>
           <w:szCs w:val="24"/>
         </w:rPr>
-        <w:t>Employment Process</w:t>
-      </w:r>
+        <w:t>Certification:</w:t>
+      </w:r>
+    </w:p>
+    <w:p>
+      <w:pPr>
+        <w:pStyle w:val="ListParagraph"/>
+        <w:numPr>
+          <w:ilvl w:val="0"/>
+          <w:numId w:val="27"/>
+        </w:numPr>
+        <w:jc w:val="both"/>
+        <w:rPr>
+          <w:rFonts w:ascii="Times New Roman" w:hAnsi="Times New Roman" w:cs="Times New Roman"/>
+          <w:b/>
+          <w:bCs/>
+        </w:rPr>
+      </w:pPr>
+      <w:r>
+        <w:rPr>
+          <w:rFonts w:ascii="Times New Roman" w:hAnsi="Times New Roman" w:cs="Times New Roman"/>
+          <w:b/>
+          <w:bCs/>
+        </w:rPr>
+        <w:t>Employment Certification:</w:t>
+      </w:r>
+    </w:p>
+    <w:p>
+      <w:pPr>
+        <w:pStyle w:val="ListParagraph"/>
+        <w:numPr>
+          <w:ilvl w:val="0"/>
+          <w:numId w:val="28"/>
+        </w:numPr>
+        <w:jc w:val="both"/>
+        <w:rPr>
+          <w:rFonts w:ascii="Times New Roman" w:hAnsi="Times New Roman" w:cs="Times New Roman"/>
+        </w:rPr>
+      </w:pPr>
+      <w:r>
+        <w:rPr>
+          <w:rFonts w:ascii="Times New Roman" w:hAnsi="Times New Roman" w:cs="Times New Roman"/>
+        </w:rPr>
+        <w:t>Competency based certification</w:t>
+      </w:r>
+    </w:p>
+    <w:p>
+      <w:pPr>
+        <w:pStyle w:val="ListParagraph"/>
+        <w:numPr>
+          <w:ilvl w:val="0"/>
+          <w:numId w:val="28"/>
+        </w:numPr>
+        <w:jc w:val="both"/>
+        <w:rPr>
+          <w:rFonts w:ascii="Times New Roman" w:hAnsi="Times New Roman" w:cs="Times New Roman"/>
+        </w:rPr>
+      </w:pPr>
+      <w:r>
+        <w:rPr>
+          <w:rFonts w:ascii="Times New Roman" w:hAnsi="Times New Roman" w:cs="Times New Roman"/>
+        </w:rPr>
+        <w:t xml:space="preserve">Relevant country </w:t>
+      </w:r>
+      <w:r>
+        <w:rPr>
+          <w:rFonts w:ascii="Times New Roman" w:hAnsi="Times New Roman" w:cs="Times New Roman"/>
+        </w:rPr>
+        <w:t>authorized certification</w:t>
+      </w:r>
+    </w:p>
+    <w:p>
+      <w:pPr>
+        <w:pStyle w:val="ListParagraph"/>
+        <w:numPr>
+          <w:ilvl w:val="0"/>
+          <w:numId w:val="28"/>
+        </w:numPr>
+        <w:jc w:val="both"/>
+        <w:rPr>
+          <w:rFonts w:ascii="Times New Roman" w:hAnsi="Times New Roman" w:cs="Times New Roman"/>
+        </w:rPr>
+      </w:pPr>
+      <w:r>
+        <w:rPr>
+          <w:rFonts w:ascii="Times New Roman" w:hAnsi="Times New Roman" w:cs="Times New Roman"/>
+        </w:rPr>
+        <w:t>Master ToT pool from relevant countries</w:t>
+      </w:r>
+    </w:p>
+    <w:p>
+      <w:pPr>
+        <w:pStyle w:val="ListParagraph"/>
+        <w:numPr>
+          <w:ilvl w:val="0"/>
+          <w:numId w:val="28"/>
+        </w:numPr>
+        <w:jc w:val="both"/>
+        <w:rPr>
+          <w:rFonts w:ascii="Times New Roman" w:hAnsi="Times New Roman" w:cs="Times New Roman"/>
+        </w:rPr>
+      </w:pPr>
+      <w:r>
+        <w:rPr>
+          <w:rFonts w:ascii="Times New Roman" w:hAnsi="Times New Roman" w:cs="Times New Roman"/>
+        </w:rPr>
+        <w:t>Verification of certification</w:t>
+      </w:r>
+      <w:r>
+        <w:rPr>
+          <w:rFonts w:ascii="Times New Roman" w:hAnsi="Times New Roman" w:cs="Times New Roman"/>
+        </w:rPr>
+        <w:t xml:space="preserve"> from relevant embassies or authorities</w:t>
+      </w:r>
+    </w:p>
+    <w:p>
+      <w:pPr>
+        <w:pStyle w:val="ListParagraph"/>
+        <w:numPr>
+          <w:ilvl w:val="0"/>
+          <w:numId w:val="28"/>
+        </w:numPr>
+        <w:jc w:val="both"/>
+        <w:rPr>
+          <w:rFonts w:ascii="Times New Roman" w:hAnsi="Times New Roman" w:cs="Times New Roman"/>
+        </w:rPr>
+      </w:pPr>
+      <w:r>
+        <w:rPr>
+          <w:rFonts w:ascii="Times New Roman" w:hAnsi="Times New Roman" w:cs="Times New Roman"/>
+        </w:rPr>
+        <w:t xml:space="preserve">NSDA </w:t>
+      </w:r>
+      <w:r>
+        <w:rPr>
+          <w:rFonts w:ascii="Times New Roman" w:hAnsi="Times New Roman" w:cs="Times New Roman"/>
+        </w:rPr>
+        <w:t>competency-based</w:t>
+      </w:r>
+      <w:r>
+        <w:rPr>
+          <w:rFonts w:ascii="Times New Roman" w:hAnsi="Times New Roman" w:cs="Times New Roman"/>
+        </w:rPr>
+        <w:t xml:space="preserve"> certification</w:t>
+      </w:r>
+    </w:p>
+    <w:p>
+      <w:pPr>
+        <w:jc w:val="both"/>
+        <w:rPr>
+          <w:rFonts w:ascii="Times New Roman" w:hAnsi="Times New Roman" w:cs="Times New Roman"/>
+          <w:b/>
+          <w:bCs/>
+        </w:rPr>
+      </w:pPr>
       <w:r>
         <w:rPr>
           <w:rFonts w:ascii="Times New Roman" w:hAnsi="Times New Roman" w:cs="Times New Roman"/>
@@ -3241,7 +3284,7 @@
           <w:sz w:val="24"/>
           <w:szCs w:val="24"/>
         </w:rPr>
-        <w:t xml:space="preserve"> (after completing the </w:t>
+        <w:t>Employment Process</w:t>
       </w:r>
       <w:r>
         <w:rPr>
@@ -3251,7 +3294,7 @@
           <w:sz w:val="24"/>
           <w:szCs w:val="24"/>
         </w:rPr>
-        <w:t>courses</w:t>
+        <w:t xml:space="preserve"> (after completing the </w:t>
       </w:r>
       <w:r>
         <w:rPr>
@@ -3261,7 +3304,7 @@
           <w:sz w:val="24"/>
           <w:szCs w:val="24"/>
         </w:rPr>
-        <w:t>)</w:t>
+        <w:t>courses</w:t>
       </w:r>
       <w:r>
         <w:rPr>
@@ -3271,230 +3314,8 @@
           <w:sz w:val="24"/>
           <w:szCs w:val="24"/>
         </w:rPr>
-        <w:t>:</w:t>
-      </w:r>
-    </w:p>
-    <w:p>
-      <w:pPr>
-        <w:pStyle w:val="ListParagraph"/>
-        <w:numPr>
-          <w:ilvl w:val="0"/>
-          <w:numId w:val="3"/>
-        </w:numPr>
-        <w:jc w:val="both"/>
-        <w:rPr>
-          <w:rFonts w:ascii="Times New Roman" w:hAnsi="Times New Roman" w:cs="Times New Roman"/>
-        </w:rPr>
-      </w:pPr>
-      <w:r>
-        <w:rPr>
-          <w:rFonts w:ascii="Times New Roman" w:hAnsi="Times New Roman" w:cs="Times New Roman"/>
-        </w:rPr>
-        <w:t xml:space="preserve">On Spot </w:t>
-      </w:r>
-      <w:r>
-        <w:rPr>
-          <w:rFonts w:ascii="Times New Roman" w:hAnsi="Times New Roman" w:cs="Times New Roman"/>
-        </w:rPr>
-        <w:t xml:space="preserve">Online </w:t>
-      </w:r>
-      <w:r>
-        <w:rPr>
-          <w:rFonts w:ascii="Times New Roman" w:hAnsi="Times New Roman" w:cs="Times New Roman"/>
-        </w:rPr>
-        <w:t>R</w:t>
-      </w:r>
-      <w:r>
-        <w:rPr>
-          <w:rFonts w:ascii="Times New Roman" w:hAnsi="Times New Roman" w:cs="Times New Roman"/>
-        </w:rPr>
-        <w:t>ecruitment</w:t>
-      </w:r>
-    </w:p>
-    <w:p>
-      <w:pPr>
-        <w:pStyle w:val="ListParagraph"/>
-        <w:numPr>
-          <w:ilvl w:val="0"/>
-          <w:numId w:val="3"/>
-        </w:numPr>
-        <w:jc w:val="both"/>
-        <w:rPr>
-          <w:rFonts w:ascii="Times New Roman" w:hAnsi="Times New Roman" w:cs="Times New Roman"/>
-        </w:rPr>
-      </w:pPr>
-      <w:r>
-        <w:rPr>
-          <w:rFonts w:ascii="Times New Roman" w:hAnsi="Times New Roman" w:cs="Times New Roman"/>
-        </w:rPr>
-        <w:t xml:space="preserve">Passport </w:t>
-      </w:r>
-      <w:r>
-        <w:rPr>
-          <w:rFonts w:ascii="Times New Roman" w:hAnsi="Times New Roman" w:cs="Times New Roman"/>
-        </w:rPr>
-        <w:t>P</w:t>
-      </w:r>
-      <w:r>
-        <w:rPr>
-          <w:rFonts w:ascii="Times New Roman" w:hAnsi="Times New Roman" w:cs="Times New Roman"/>
-        </w:rPr>
-        <w:t>rocessing</w:t>
-      </w:r>
-    </w:p>
-    <w:p>
-      <w:pPr>
-        <w:pStyle w:val="ListParagraph"/>
-        <w:numPr>
-          <w:ilvl w:val="0"/>
-          <w:numId w:val="3"/>
-        </w:numPr>
-        <w:jc w:val="both"/>
-        <w:rPr>
-          <w:rFonts w:ascii="Times New Roman" w:hAnsi="Times New Roman" w:cs="Times New Roman"/>
-        </w:rPr>
-      </w:pPr>
-      <w:r>
-        <w:rPr>
-          <w:rFonts w:ascii="Times New Roman" w:hAnsi="Times New Roman" w:cs="Times New Roman"/>
-        </w:rPr>
-        <w:t>Visa Processing</w:t>
-      </w:r>
-    </w:p>
-    <w:p>
-      <w:pPr>
-        <w:pStyle w:val="ListParagraph"/>
-        <w:numPr>
-          <w:ilvl w:val="0"/>
-          <w:numId w:val="3"/>
-        </w:numPr>
-        <w:jc w:val="both"/>
-        <w:rPr>
-          <w:rFonts w:ascii="Times New Roman" w:hAnsi="Times New Roman" w:cs="Times New Roman"/>
-        </w:rPr>
-      </w:pPr>
-      <w:r>
-        <w:rPr>
-          <w:rFonts w:ascii="Times New Roman" w:hAnsi="Times New Roman" w:cs="Times New Roman"/>
-        </w:rPr>
-        <w:t xml:space="preserve">BMET </w:t>
-      </w:r>
-      <w:r>
-        <w:rPr>
-          <w:rFonts w:ascii="Times New Roman" w:hAnsi="Times New Roman" w:cs="Times New Roman"/>
-        </w:rPr>
-        <w:t>C</w:t>
-      </w:r>
-      <w:r>
-        <w:rPr>
-          <w:rFonts w:ascii="Times New Roman" w:hAnsi="Times New Roman" w:cs="Times New Roman"/>
-        </w:rPr>
-        <w:t>learance</w:t>
-      </w:r>
-    </w:p>
-    <w:p>
-      <w:pPr>
-        <w:pStyle w:val="ListParagraph"/>
-        <w:numPr>
-          <w:ilvl w:val="0"/>
-          <w:numId w:val="3"/>
-        </w:numPr>
-        <w:jc w:val="both"/>
-        <w:rPr>
-          <w:rFonts w:ascii="Times New Roman" w:hAnsi="Times New Roman" w:cs="Times New Roman"/>
-        </w:rPr>
-      </w:pPr>
-      <w:r>
-        <w:rPr>
-          <w:rFonts w:ascii="Times New Roman" w:hAnsi="Times New Roman" w:cs="Times New Roman"/>
-        </w:rPr>
-        <w:t>Basic Language</w:t>
-      </w:r>
-      <w:r>
-        <w:rPr>
-          <w:rFonts w:ascii="Times New Roman" w:hAnsi="Times New Roman" w:cs="Times New Roman"/>
-        </w:rPr>
-        <w:t xml:space="preserve"> Training</w:t>
-      </w:r>
-    </w:p>
-    <w:p>
-      <w:pPr>
-        <w:pStyle w:val="ListParagraph"/>
-        <w:numPr>
-          <w:ilvl w:val="0"/>
-          <w:numId w:val="3"/>
-        </w:numPr>
-        <w:jc w:val="both"/>
-        <w:rPr>
-          <w:rFonts w:ascii="Times New Roman" w:hAnsi="Times New Roman" w:cs="Times New Roman"/>
-        </w:rPr>
-      </w:pPr>
-      <w:r>
-        <w:rPr>
-          <w:rFonts w:ascii="Times New Roman" w:hAnsi="Times New Roman" w:cs="Times New Roman"/>
-        </w:rPr>
-        <w:t xml:space="preserve">Smart </w:t>
-      </w:r>
-      <w:r>
-        <w:rPr>
-          <w:rFonts w:ascii="Times New Roman" w:hAnsi="Times New Roman" w:cs="Times New Roman"/>
-        </w:rPr>
-        <w:t>C</w:t>
-      </w:r>
-      <w:r>
-        <w:rPr>
-          <w:rFonts w:ascii="Times New Roman" w:hAnsi="Times New Roman" w:cs="Times New Roman"/>
-        </w:rPr>
-        <w:t>ard</w:t>
-      </w:r>
-    </w:p>
-    <w:p>
-      <w:pPr>
-        <w:pStyle w:val="ListParagraph"/>
-        <w:numPr>
-          <w:ilvl w:val="0"/>
-          <w:numId w:val="3"/>
-        </w:numPr>
-        <w:jc w:val="both"/>
-        <w:rPr>
-          <w:rFonts w:ascii="Times New Roman" w:hAnsi="Times New Roman" w:cs="Times New Roman"/>
-        </w:rPr>
-      </w:pPr>
-      <w:r>
-        <w:rPr>
-          <w:rFonts w:ascii="Times New Roman" w:hAnsi="Times New Roman" w:cs="Times New Roman"/>
-        </w:rPr>
-        <w:t>Airport Pass</w:t>
-      </w:r>
-    </w:p>
-    <w:p>
-      <w:pPr>
-        <w:pStyle w:val="ListParagraph"/>
-        <w:numPr>
-          <w:ilvl w:val="0"/>
-          <w:numId w:val="3"/>
-        </w:numPr>
-        <w:jc w:val="both"/>
-        <w:rPr>
-          <w:rFonts w:ascii="Times New Roman" w:hAnsi="Times New Roman" w:cs="Times New Roman"/>
-        </w:rPr>
-      </w:pPr>
-      <w:r>
-        <w:rPr>
-          <w:rFonts w:ascii="Times New Roman" w:hAnsi="Times New Roman" w:cs="Times New Roman"/>
-        </w:rPr>
-        <w:t>Joining</w:t>
-      </w:r>
-    </w:p>
-    <w:p>
-      <w:pPr>
-        <w:jc w:val="both"/>
-        <w:rPr>
-          <w:rFonts w:ascii="Times New Roman" w:hAnsi="Times New Roman" w:cs="Times New Roman"/>
-          <w:b/>
-          <w:bCs/>
-        </w:rPr>
-      </w:pPr>
+        <w:t>)</w:t>
+      </w:r>
       <w:r>
         <w:rPr>
           <w:rFonts w:ascii="Times New Roman" w:hAnsi="Times New Roman" w:cs="Times New Roman"/>
@@ -3503,6 +3324,213 @@
           <w:sz w:val="24"/>
           <w:szCs w:val="24"/>
         </w:rPr>
+        <w:t>:</w:t>
+      </w:r>
+    </w:p>
+    <w:p>
+      <w:pPr>
+        <w:pStyle w:val="ListParagraph"/>
+        <w:numPr>
+          <w:ilvl w:val="0"/>
+          <w:numId w:val="3"/>
+        </w:numPr>
+        <w:jc w:val="both"/>
+        <w:rPr>
+          <w:rFonts w:ascii="Times New Roman" w:hAnsi="Times New Roman" w:cs="Times New Roman"/>
+        </w:rPr>
+      </w:pPr>
+      <w:r>
+        <w:rPr>
+          <w:rFonts w:ascii="Times New Roman" w:hAnsi="Times New Roman" w:cs="Times New Roman"/>
+        </w:rPr>
+        <w:t xml:space="preserve">On Spot </w:t>
+      </w:r>
+      <w:r>
+        <w:rPr>
+          <w:rFonts w:ascii="Times New Roman" w:hAnsi="Times New Roman" w:cs="Times New Roman"/>
+        </w:rPr>
+        <w:t xml:space="preserve">Online </w:t>
+      </w:r>
+      <w:r>
+        <w:rPr>
+          <w:rFonts w:ascii="Times New Roman" w:hAnsi="Times New Roman" w:cs="Times New Roman"/>
+        </w:rPr>
+        <w:t>R</w:t>
+      </w:r>
+      <w:r>
+        <w:rPr>
+          <w:rFonts w:ascii="Times New Roman" w:hAnsi="Times New Roman" w:cs="Times New Roman"/>
+        </w:rPr>
+        <w:t>ecruitment</w:t>
+      </w:r>
+    </w:p>
+    <w:p>
+      <w:pPr>
+        <w:pStyle w:val="ListParagraph"/>
+        <w:numPr>
+          <w:ilvl w:val="0"/>
+          <w:numId w:val="3"/>
+        </w:numPr>
+        <w:jc w:val="both"/>
+        <w:rPr>
+          <w:rFonts w:ascii="Times New Roman" w:hAnsi="Times New Roman" w:cs="Times New Roman"/>
+        </w:rPr>
+      </w:pPr>
+      <w:r>
+        <w:rPr>
+          <w:rFonts w:ascii="Times New Roman" w:hAnsi="Times New Roman" w:cs="Times New Roman"/>
+        </w:rPr>
+        <w:t xml:space="preserve">Passport </w:t>
+      </w:r>
+      <w:r>
+        <w:rPr>
+          <w:rFonts w:ascii="Times New Roman" w:hAnsi="Times New Roman" w:cs="Times New Roman"/>
+        </w:rPr>
+        <w:t>P</w:t>
+      </w:r>
+      <w:r>
+        <w:rPr>
+          <w:rFonts w:ascii="Times New Roman" w:hAnsi="Times New Roman" w:cs="Times New Roman"/>
+        </w:rPr>
+        <w:t>rocessing</w:t>
+      </w:r>
+    </w:p>
+    <w:p>
+      <w:pPr>
+        <w:pStyle w:val="ListParagraph"/>
+        <w:numPr>
+          <w:ilvl w:val="0"/>
+          <w:numId w:val="3"/>
+        </w:numPr>
+        <w:jc w:val="both"/>
+        <w:rPr>
+          <w:rFonts w:ascii="Times New Roman" w:hAnsi="Times New Roman" w:cs="Times New Roman"/>
+        </w:rPr>
+      </w:pPr>
+      <w:r>
+        <w:rPr>
+          <w:rFonts w:ascii="Times New Roman" w:hAnsi="Times New Roman" w:cs="Times New Roman"/>
+        </w:rPr>
+        <w:t>Visa Processing</w:t>
+      </w:r>
+    </w:p>
+    <w:p>
+      <w:pPr>
+        <w:pStyle w:val="ListParagraph"/>
+        <w:numPr>
+          <w:ilvl w:val="0"/>
+          <w:numId w:val="3"/>
+        </w:numPr>
+        <w:jc w:val="both"/>
+        <w:rPr>
+          <w:rFonts w:ascii="Times New Roman" w:hAnsi="Times New Roman" w:cs="Times New Roman"/>
+        </w:rPr>
+      </w:pPr>
+      <w:r>
+        <w:rPr>
+          <w:rFonts w:ascii="Times New Roman" w:hAnsi="Times New Roman" w:cs="Times New Roman"/>
+        </w:rPr>
+        <w:t xml:space="preserve">BMET </w:t>
+      </w:r>
+      <w:r>
+        <w:rPr>
+          <w:rFonts w:ascii="Times New Roman" w:hAnsi="Times New Roman" w:cs="Times New Roman"/>
+        </w:rPr>
+        <w:t>C</w:t>
+      </w:r>
+      <w:r>
+        <w:rPr>
+          <w:rFonts w:ascii="Times New Roman" w:hAnsi="Times New Roman" w:cs="Times New Roman"/>
+        </w:rPr>
+        <w:t>learance</w:t>
+      </w:r>
+    </w:p>
+    <w:p>
+      <w:pPr>
+        <w:pStyle w:val="ListParagraph"/>
+        <w:numPr>
+          <w:ilvl w:val="0"/>
+          <w:numId w:val="3"/>
+        </w:numPr>
+        <w:jc w:val="both"/>
+        <w:rPr>
+          <w:rFonts w:ascii="Times New Roman" w:hAnsi="Times New Roman" w:cs="Times New Roman"/>
+        </w:rPr>
+      </w:pPr>
+      <w:r>
+        <w:rPr>
+          <w:rFonts w:ascii="Times New Roman" w:hAnsi="Times New Roman" w:cs="Times New Roman"/>
+        </w:rPr>
+        <w:t xml:space="preserve">Smart </w:t>
+      </w:r>
+      <w:r>
+        <w:rPr>
+          <w:rFonts w:ascii="Times New Roman" w:hAnsi="Times New Roman" w:cs="Times New Roman"/>
+        </w:rPr>
+        <w:t>C</w:t>
+      </w:r>
+      <w:r>
+        <w:rPr>
+          <w:rFonts w:ascii="Times New Roman" w:hAnsi="Times New Roman" w:cs="Times New Roman"/>
+        </w:rPr>
+        <w:t>ard</w:t>
+      </w:r>
+    </w:p>
+    <w:p>
+      <w:pPr>
+        <w:pStyle w:val="ListParagraph"/>
+        <w:numPr>
+          <w:ilvl w:val="0"/>
+          <w:numId w:val="3"/>
+        </w:numPr>
+        <w:jc w:val="both"/>
+        <w:rPr>
+          <w:rFonts w:ascii="Times New Roman" w:hAnsi="Times New Roman" w:cs="Times New Roman"/>
+        </w:rPr>
+      </w:pPr>
+      <w:r>
+        <w:rPr>
+          <w:rFonts w:ascii="Times New Roman" w:hAnsi="Times New Roman" w:cs="Times New Roman"/>
+        </w:rPr>
+        <w:t>Airport Pass</w:t>
+      </w:r>
+    </w:p>
+    <w:p>
+      <w:pPr>
+        <w:pStyle w:val="ListParagraph"/>
+        <w:numPr>
+          <w:ilvl w:val="0"/>
+          <w:numId w:val="3"/>
+        </w:numPr>
+        <w:jc w:val="both"/>
+        <w:rPr>
+          <w:rFonts w:ascii="Times New Roman" w:hAnsi="Times New Roman" w:cs="Times New Roman"/>
+        </w:rPr>
+      </w:pPr>
+      <w:r>
+        <w:rPr>
+          <w:rFonts w:ascii="Times New Roman" w:hAnsi="Times New Roman" w:cs="Times New Roman"/>
+        </w:rPr>
+        <w:t>Joining</w:t>
+      </w:r>
+    </w:p>
+    <w:p>
+      <w:pPr>
+        <w:jc w:val="both"/>
+        <w:rPr>
+          <w:rFonts w:ascii="Times New Roman" w:hAnsi="Times New Roman" w:cs="Times New Roman"/>
+          <w:b/>
+          <w:bCs/>
+        </w:rPr>
+      </w:pPr>
+      <w:r>
+        <w:rPr>
+          <w:rFonts w:ascii="Times New Roman" w:hAnsi="Times New Roman" w:cs="Times New Roman"/>
+          <w:b/>
+          <w:bCs/>
+          <w:sz w:val="24"/>
+          <w:szCs w:val="24"/>
+        </w:rPr>
         <w:t>Countries with Increased Demand:</w:t>
       </w:r>
     </w:p>
@@ -3579,6 +3607,7 @@
         <w:rPr>
           <w:rFonts w:ascii="Times New Roman" w:hAnsi="Times New Roman" w:cs="Times New Roman"/>
         </w:rPr>
+        <w:lastRenderedPageBreak/>
         <w:t>European Countries</w:t>
       </w:r>
     </w:p>
@@ -3704,7 +3733,6 @@
                 <w:b/>
                 <w:bCs/>
               </w:rPr>
-              <w:lastRenderedPageBreak/>
               <w:t>Sl. No.</w:t>
             </w:r>
           </w:p>
@@ -6177,6 +6205,7 @@
         <w:rPr>
           <w:rFonts w:ascii="Times New Roman" w:hAnsi="Times New Roman" w:cs="Times New Roman"/>
         </w:rPr>
+        <w:lastRenderedPageBreak/>
         <w:t>Having a visa and experience about the weather of these areas</w:t>
       </w:r>
     </w:p>
@@ -6272,7 +6301,6 @@
         <w:rPr>
           <w:rFonts w:ascii="Times New Roman" w:hAnsi="Times New Roman" w:cs="Times New Roman"/>
         </w:rPr>
-        <w:lastRenderedPageBreak/>
         <w:t>These mentioned trades are easy to train and support the immigrants</w:t>
       </w:r>
     </w:p>
@@ -6579,18 +6607,8 @@
                 <w:sz w:val="18"/>
                 <w:szCs w:val="18"/>
               </w:rPr>
-              <w:t xml:space="preserve">Dr. Reba </w:t>
-            </w:r>
-            <w:proofErr w:type="spellStart"/>
-            <w:r>
-              <w:rPr>
-                <w:rFonts w:ascii="Times New Roman" w:hAnsi="Times New Roman" w:cs="Times New Roman"/>
-                <w:sz w:val="18"/>
-                <w:szCs w:val="18"/>
-              </w:rPr>
-              <w:t>Taslima</w:t>
-            </w:r>
-            <w:proofErr w:type="spellEnd"/>
+              <w:t>Dr. Reba Taslima</w:t>
+            </w:r>
           </w:p>
         </w:tc>
         <w:tc>
@@ -6737,36 +6755,8 @@
                 <w:sz w:val="18"/>
                 <w:szCs w:val="18"/>
               </w:rPr>
-              <w:t xml:space="preserve">Dr. </w:t>
-            </w:r>
-            <w:proofErr w:type="spellStart"/>
-            <w:r>
-              <w:rPr>
-                <w:rFonts w:ascii="Times New Roman" w:hAnsi="Times New Roman" w:cs="Times New Roman"/>
-                <w:sz w:val="18"/>
-                <w:szCs w:val="18"/>
-              </w:rPr>
-              <w:t>Firoza</w:t>
-            </w:r>
-            <w:proofErr w:type="spellEnd"/>
-            <w:r>
-              <w:rPr>
-                <w:rFonts w:ascii="Times New Roman" w:hAnsi="Times New Roman" w:cs="Times New Roman"/>
-                <w:sz w:val="18"/>
-                <w:szCs w:val="18"/>
-              </w:rPr>
-              <w:t xml:space="preserve"> </w:t>
-            </w:r>
-            <w:proofErr w:type="spellStart"/>
-            <w:r>
-              <w:rPr>
-                <w:rFonts w:ascii="Times New Roman" w:hAnsi="Times New Roman" w:cs="Times New Roman"/>
-                <w:sz w:val="18"/>
-                <w:szCs w:val="18"/>
-              </w:rPr>
-              <w:t>Yeasmin</w:t>
-            </w:r>
-            <w:proofErr w:type="spellEnd"/>
+              <w:t>Dr. Firoza Yeasmin</w:t>
+            </w:r>
           </w:p>
         </w:tc>
         <w:tc>
@@ -6906,25 +6896,7 @@
                 <w:sz w:val="18"/>
                 <w:szCs w:val="18"/>
               </w:rPr>
-              <w:t xml:space="preserve">Dr. </w:t>
-            </w:r>
-            <w:proofErr w:type="spellStart"/>
-            <w:r>
-              <w:rPr>
-                <w:rFonts w:ascii="Times New Roman" w:hAnsi="Times New Roman" w:cs="Times New Roman"/>
-                <w:sz w:val="18"/>
-                <w:szCs w:val="18"/>
-              </w:rPr>
-              <w:t>Razib</w:t>
-            </w:r>
-            <w:proofErr w:type="spellEnd"/>
-            <w:r>
-              <w:rPr>
-                <w:rFonts w:ascii="Times New Roman" w:hAnsi="Times New Roman" w:cs="Times New Roman"/>
-                <w:sz w:val="18"/>
-                <w:szCs w:val="18"/>
-              </w:rPr>
-              <w:t xml:space="preserve"> Amirul Islam</w:t>
+              <w:t>Dr. Razib Amirul Islam</w:t>
             </w:r>
           </w:p>
         </w:tc>
@@ -7168,23 +7140,13 @@
                 <w:szCs w:val="18"/>
               </w:rPr>
             </w:pPr>
-            <w:proofErr w:type="spellStart"/>
-            <w:r>
-              <w:rPr>
-                <w:rFonts w:ascii="Times New Roman" w:hAnsi="Times New Roman" w:cs="Times New Roman"/>
-                <w:sz w:val="18"/>
-                <w:szCs w:val="18"/>
-              </w:rPr>
-              <w:t>Sadequr</w:t>
-            </w:r>
-            <w:proofErr w:type="spellEnd"/>
-            <w:r>
-              <w:rPr>
-                <w:rFonts w:ascii="Times New Roman" w:hAnsi="Times New Roman" w:cs="Times New Roman"/>
-                <w:sz w:val="18"/>
-                <w:szCs w:val="18"/>
-              </w:rPr>
-              <w:t xml:space="preserve"> Rahman</w:t>
+            <w:r>
+              <w:rPr>
+                <w:rFonts w:ascii="Times New Roman" w:hAnsi="Times New Roman" w:cs="Times New Roman"/>
+                <w:sz w:val="18"/>
+                <w:szCs w:val="18"/>
+              </w:rPr>
+              <w:t>Sadequr Rahman</w:t>
             </w:r>
           </w:p>
         </w:tc>
@@ -7303,23 +7265,13 @@
                 <w:szCs w:val="18"/>
               </w:rPr>
             </w:pPr>
-            <w:proofErr w:type="spellStart"/>
-            <w:r>
-              <w:rPr>
-                <w:rFonts w:ascii="Times New Roman" w:hAnsi="Times New Roman" w:cs="Times New Roman"/>
-                <w:sz w:val="18"/>
-                <w:szCs w:val="18"/>
-              </w:rPr>
-              <w:t>Emdad</w:t>
-            </w:r>
-            <w:proofErr w:type="spellEnd"/>
-            <w:r>
-              <w:rPr>
-                <w:rFonts w:ascii="Times New Roman" w:hAnsi="Times New Roman" w:cs="Times New Roman"/>
-                <w:sz w:val="18"/>
-                <w:szCs w:val="18"/>
-              </w:rPr>
-              <w:t xml:space="preserve"> Ali</w:t>
+            <w:r>
+              <w:rPr>
+                <w:rFonts w:ascii="Times New Roman" w:hAnsi="Times New Roman" w:cs="Times New Roman"/>
+                <w:sz w:val="18"/>
+                <w:szCs w:val="18"/>
+              </w:rPr>
+              <w:t>Emdad Ali</w:t>
             </w:r>
           </w:p>
         </w:tc>
@@ -7438,23 +7390,13 @@
                 <w:szCs w:val="18"/>
               </w:rPr>
             </w:pPr>
-            <w:proofErr w:type="spellStart"/>
-            <w:r>
-              <w:rPr>
-                <w:rFonts w:ascii="Times New Roman" w:hAnsi="Times New Roman" w:cs="Times New Roman"/>
-                <w:sz w:val="18"/>
-                <w:szCs w:val="18"/>
-              </w:rPr>
-              <w:t>Jinnat</w:t>
-            </w:r>
-            <w:proofErr w:type="spellEnd"/>
-            <w:r>
-              <w:rPr>
-                <w:rFonts w:ascii="Times New Roman" w:hAnsi="Times New Roman" w:cs="Times New Roman"/>
-                <w:sz w:val="18"/>
-                <w:szCs w:val="18"/>
-              </w:rPr>
-              <w:t xml:space="preserve"> Ara Khatun</w:t>
+            <w:r>
+              <w:rPr>
+                <w:rFonts w:ascii="Times New Roman" w:hAnsi="Times New Roman" w:cs="Times New Roman"/>
+                <w:sz w:val="18"/>
+                <w:szCs w:val="18"/>
+              </w:rPr>
+              <w:t>Jinnat Ara Khatun</w:t>
             </w:r>
           </w:p>
         </w:tc>
@@ -7775,23 +7717,13 @@
                 <w:szCs w:val="18"/>
               </w:rPr>
             </w:pPr>
-            <w:proofErr w:type="spellStart"/>
-            <w:r>
-              <w:rPr>
-                <w:rFonts w:ascii="Times New Roman" w:hAnsi="Times New Roman" w:cs="Times New Roman"/>
-                <w:sz w:val="18"/>
-                <w:szCs w:val="18"/>
-              </w:rPr>
-              <w:t>Sanjida</w:t>
-            </w:r>
-            <w:proofErr w:type="spellEnd"/>
-            <w:r>
-              <w:rPr>
-                <w:rFonts w:ascii="Times New Roman" w:hAnsi="Times New Roman" w:cs="Times New Roman"/>
-                <w:sz w:val="18"/>
-                <w:szCs w:val="18"/>
-              </w:rPr>
-              <w:t xml:space="preserve"> Rahman</w:t>
+            <w:r>
+              <w:rPr>
+                <w:rFonts w:ascii="Times New Roman" w:hAnsi="Times New Roman" w:cs="Times New Roman"/>
+                <w:sz w:val="18"/>
+                <w:szCs w:val="18"/>
+              </w:rPr>
+              <w:t>Sanjida Rahman</w:t>
             </w:r>
           </w:p>
         </w:tc>
@@ -8425,6 +8357,7 @@
         <w:rPr>
           <w:rFonts w:ascii="Times New Roman" w:hAnsi="Times New Roman" w:cs="Times New Roman"/>
         </w:rPr>
+        <w:lastRenderedPageBreak/>
         <w:t xml:space="preserve">Master </w:t>
       </w:r>
       <w:r>
@@ -8582,7 +8515,6 @@
           <w:b/>
           <w:bCs/>
         </w:rPr>
-        <w:lastRenderedPageBreak/>
         <w:t>Caregiver</w:t>
       </w:r>
       <w:r>
@@ -9972,7 +9904,7 @@
         <v:path o:extrusionok="f" gradientshapeok="t" o:connecttype="rect"/>
         <o:lock v:ext="edit" aspectratio="t"/>
       </v:shapetype>
-      <v:shape id="_x0000_i1063" type="#_x0000_t75" style="width:11.5pt;height:11.5pt" o:bullet="t">
+      <v:shape id="_x0000_i1132" type="#_x0000_t75" style="width:11.55pt;height:11.55pt" o:bullet="t">
         <v:imagedata r:id="rId1" o:title="mso34D9"/>
       </v:shape>
     </w:pict>
@@ -11037,6 +10969,95 @@
     </w:lvl>
   </w:abstractNum>
   <w:abstractNum w:abstractNumId="10" w15:restartNumberingAfterBreak="0">
+    <w:nsid w:val="2A1A59D5"/>
+    <w:multiLevelType w:val="hybridMultilevel"/>
+    <w:tmpl w:val="40682828"/>
+    <w:lvl w:ilvl="0" w:tplc="27009D04">
+      <w:start w:val="1"/>
+      <w:numFmt w:val="decimal"/>
+      <w:lvlText w:val="%1."/>
+      <w:lvlJc w:val="left"/>
+      <w:pPr>
+        <w:ind w:left="1080" w:hanging="360"/>
+      </w:pPr>
+      <w:rPr>
+        <w:rFonts w:hint="default"/>
+      </w:rPr>
+    </w:lvl>
+    <w:lvl w:ilvl="1" w:tplc="04090019" w:tentative="1">
+      <w:start w:val="1"/>
+      <w:numFmt w:val="lowerLetter"/>
+      <w:lvlText w:val="%2."/>
+      <w:lvlJc w:val="left"/>
+      <w:pPr>
+        <w:ind w:left="1800" w:hanging="360"/>
+      </w:pPr>
+    </w:lvl>
+    <w:lvl w:ilvl="2" w:tplc="0409001B" w:tentative="1">
+      <w:start w:val="1"/>
+      <w:numFmt w:val="lowerRoman"/>
+      <w:lvlText w:val="%3."/>
+      <w:lvlJc w:val="right"/>
+      <w:pPr>
+        <w:ind w:left="2520" w:hanging="180"/>
+      </w:pPr>
+    </w:lvl>
+    <w:lvl w:ilvl="3" w:tplc="0409000F" w:tentative="1">
+      <w:start w:val="1"/>
+      <w:numFmt w:val="decimal"/>
+      <w:lvlText w:val="%4."/>
+      <w:lvlJc w:val="left"/>
+      <w:pPr>
+        <w:ind w:left="3240" w:hanging="360"/>
+      </w:pPr>
+    </w:lvl>
+    <w:lvl w:ilvl="4" w:tplc="04090019" w:tentative="1">
+      <w:start w:val="1"/>
+      <w:numFmt w:val="lowerLetter"/>
+      <w:lvlText w:val="%5."/>
+      <w:lvlJc w:val="left"/>
+      <w:pPr>
+        <w:ind w:left="3960" w:hanging="360"/>
+      </w:pPr>
+    </w:lvl>
+    <w:lvl w:ilvl="5" w:tplc="0409001B" w:tentative="1">
+      <w:start w:val="1"/>
+      <w:numFmt w:val="lowerRoman"/>
+      <w:lvlText w:val="%6."/>
+      <w:lvlJc w:val="right"/>
+      <w:pPr>
+        <w:ind w:left="4680" w:hanging="180"/>
+      </w:pPr>
+    </w:lvl>
+    <w:lvl w:ilvl="6" w:tplc="0409000F" w:tentative="1">
+      <w:start w:val="1"/>
+      <w:numFmt w:val="decimal"/>
+      <w:lvlText w:val="%7."/>
+      <w:lvlJc w:val="left"/>
+      <w:pPr>
+        <w:ind w:left="5400" w:hanging="360"/>
+      </w:pPr>
+    </w:lvl>
+    <w:lvl w:ilvl="7" w:tplc="04090019" w:tentative="1">
+      <w:start w:val="1"/>
+      <w:numFmt w:val="lowerLetter"/>
+      <w:lvlText w:val="%8."/>
+      <w:lvlJc w:val="left"/>
+      <w:pPr>
+        <w:ind w:left="6120" w:hanging="360"/>
+      </w:pPr>
+    </w:lvl>
+    <w:lvl w:ilvl="8" w:tplc="0409001B" w:tentative="1">
+      <w:start w:val="1"/>
+      <w:numFmt w:val="lowerRoman"/>
+      <w:lvlText w:val="%9."/>
+      <w:lvlJc w:val="right"/>
+      <w:pPr>
+        <w:ind w:left="6840" w:hanging="180"/>
+      </w:pPr>
+    </w:lvl>
+  </w:abstractNum>
+  <w:abstractNum w:abstractNumId="11" w15:restartNumberingAfterBreak="0">
     <w:nsid w:val="2F9408AF"/>
     <w:multiLevelType w:val="hybridMultilevel"/>
     <w:tmpl w:val="BAD27870"/>
@@ -11149,7 +11170,7 @@
       </w:rPr>
     </w:lvl>
   </w:abstractNum>
-  <w:abstractNum w:abstractNumId="11" w15:restartNumberingAfterBreak="0">
+  <w:abstractNum w:abstractNumId="12" w15:restartNumberingAfterBreak="0">
     <w:nsid w:val="3788249B"/>
     <w:multiLevelType w:val="hybridMultilevel"/>
     <w:tmpl w:val="02C49A56"/>
@@ -11262,7 +11283,7 @@
       </w:rPr>
     </w:lvl>
   </w:abstractNum>
-  <w:abstractNum w:abstractNumId="12" w15:restartNumberingAfterBreak="0">
+  <w:abstractNum w:abstractNumId="13" w15:restartNumberingAfterBreak="0">
     <w:nsid w:val="383802F7"/>
     <w:multiLevelType w:val="hybridMultilevel"/>
     <w:tmpl w:val="E95E4FAA"/>
@@ -11375,7 +11396,7 @@
       </w:rPr>
     </w:lvl>
   </w:abstractNum>
-  <w:abstractNum w:abstractNumId="13" w15:restartNumberingAfterBreak="0">
+  <w:abstractNum w:abstractNumId="14" w15:restartNumberingAfterBreak="0">
     <w:nsid w:val="3FFC5BC9"/>
     <w:multiLevelType w:val="hybridMultilevel"/>
     <w:tmpl w:val="91B65E80"/>
@@ -11466,7 +11487,7 @@
       </w:pPr>
     </w:lvl>
   </w:abstractNum>
-  <w:abstractNum w:abstractNumId="14" w15:restartNumberingAfterBreak="0">
+  <w:abstractNum w:abstractNumId="15" w15:restartNumberingAfterBreak="0">
     <w:nsid w:val="451734D7"/>
     <w:multiLevelType w:val="hybridMultilevel"/>
     <w:tmpl w:val="4DB0CB02"/>
@@ -11579,7 +11600,7 @@
       </w:rPr>
     </w:lvl>
   </w:abstractNum>
-  <w:abstractNum w:abstractNumId="15" w15:restartNumberingAfterBreak="0">
+  <w:abstractNum w:abstractNumId="16" w15:restartNumberingAfterBreak="0">
     <w:nsid w:val="4539521B"/>
     <w:multiLevelType w:val="hybridMultilevel"/>
     <w:tmpl w:val="4B08BF10"/>
@@ -11692,7 +11713,121 @@
       </w:rPr>
     </w:lvl>
   </w:abstractNum>
-  <w:abstractNum w:abstractNumId="16" w15:restartNumberingAfterBreak="0">
+  <w:abstractNum w:abstractNumId="17" w15:restartNumberingAfterBreak="0">
+    <w:nsid w:val="4CAA5C3F"/>
+    <w:multiLevelType w:val="hybridMultilevel"/>
+    <w:tmpl w:val="8DC2C69C"/>
+    <w:lvl w:ilvl="0" w:tplc="04090007">
+      <w:start w:val="1"/>
+      <w:numFmt w:val="bullet"/>
+      <w:lvlText w:val=""/>
+      <w:lvlPicBulletId w:val="0"/>
+      <w:lvlJc w:val="left"/>
+      <w:pPr>
+        <w:ind w:left="720" w:hanging="360"/>
+      </w:pPr>
+      <w:rPr>
+        <w:rFonts w:ascii="Symbol" w:hAnsi="Symbol" w:hint="default"/>
+      </w:rPr>
+    </w:lvl>
+    <w:lvl w:ilvl="1" w:tplc="04090003" w:tentative="1">
+      <w:start w:val="1"/>
+      <w:numFmt w:val="bullet"/>
+      <w:lvlText w:val="o"/>
+      <w:lvlJc w:val="left"/>
+      <w:pPr>
+        <w:ind w:left="1440" w:hanging="360"/>
+      </w:pPr>
+      <w:rPr>
+        <w:rFonts w:ascii="Courier New" w:hAnsi="Courier New" w:cs="Courier New" w:hint="default"/>
+      </w:rPr>
+    </w:lvl>
+    <w:lvl w:ilvl="2" w:tplc="04090005" w:tentative="1">
+      <w:start w:val="1"/>
+      <w:numFmt w:val="bullet"/>
+      <w:lvlText w:val=""/>
+      <w:lvlJc w:val="left"/>
+      <w:pPr>
+        <w:ind w:left="2160" w:hanging="360"/>
+      </w:pPr>
+      <w:rPr>
+        <w:rFonts w:ascii="Wingdings" w:hAnsi="Wingdings" w:hint="default"/>
+      </w:rPr>
+    </w:lvl>
+    <w:lvl w:ilvl="3" w:tplc="04090001" w:tentative="1">
+      <w:start w:val="1"/>
+      <w:numFmt w:val="bullet"/>
+      <w:lvlText w:val=""/>
+      <w:lvlJc w:val="left"/>
+      <w:pPr>
+        <w:ind w:left="2880" w:hanging="360"/>
+      </w:pPr>
+      <w:rPr>
+        <w:rFonts w:ascii="Symbol" w:hAnsi="Symbol" w:hint="default"/>
+      </w:rPr>
+    </w:lvl>
+    <w:lvl w:ilvl="4" w:tplc="04090003" w:tentative="1">
+      <w:start w:val="1"/>
+      <w:numFmt w:val="bullet"/>
+      <w:lvlText w:val="o"/>
+      <w:lvlJc w:val="left"/>
+      <w:pPr>
+        <w:ind w:left="3600" w:hanging="360"/>
+      </w:pPr>
+      <w:rPr>
+        <w:rFonts w:ascii="Courier New" w:hAnsi="Courier New" w:cs="Courier New" w:hint="default"/>
+      </w:rPr>
+    </w:lvl>
+    <w:lvl w:ilvl="5" w:tplc="04090005" w:tentative="1">
+      <w:start w:val="1"/>
+      <w:numFmt w:val="bullet"/>
+      <w:lvlText w:val=""/>
+      <w:lvlJc w:val="left"/>
+      <w:pPr>
+        <w:ind w:left="4320" w:hanging="360"/>
+      </w:pPr>
+      <w:rPr>
+        <w:rFonts w:ascii="Wingdings" w:hAnsi="Wingdings" w:hint="default"/>
+      </w:rPr>
+    </w:lvl>
+    <w:lvl w:ilvl="6" w:tplc="04090001" w:tentative="1">
+      <w:start w:val="1"/>
+      <w:numFmt w:val="bullet"/>
+      <w:lvlText w:val=""/>
+      <w:lvlJc w:val="left"/>
+      <w:pPr>
+        <w:ind w:left="5040" w:hanging="360"/>
+      </w:pPr>
+      <w:rPr>
+        <w:rFonts w:ascii="Symbol" w:hAnsi="Symbol" w:hint="default"/>
+      </w:rPr>
+    </w:lvl>
+    <w:lvl w:ilvl="7" w:tplc="04090003" w:tentative="1">
+      <w:start w:val="1"/>
+      <w:numFmt w:val="bullet"/>
+      <w:lvlText w:val="o"/>
+      <w:lvlJc w:val="left"/>
+      <w:pPr>
+        <w:ind w:left="5760" w:hanging="360"/>
+      </w:pPr>
+      <w:rPr>
+        <w:rFonts w:ascii="Courier New" w:hAnsi="Courier New" w:cs="Courier New" w:hint="default"/>
+      </w:rPr>
+    </w:lvl>
+    <w:lvl w:ilvl="8" w:tplc="04090005" w:tentative="1">
+      <w:start w:val="1"/>
+      <w:numFmt w:val="bullet"/>
+      <w:lvlText w:val=""/>
+      <w:lvlJc w:val="left"/>
+      <w:pPr>
+        <w:ind w:left="6480" w:hanging="360"/>
+      </w:pPr>
+      <w:rPr>
+        <w:rFonts w:ascii="Wingdings" w:hAnsi="Wingdings" w:hint="default"/>
+      </w:rPr>
+    </w:lvl>
+  </w:abstractNum>
+  <w:abstractNum w:abstractNumId="18" w15:restartNumberingAfterBreak="0">
     <w:nsid w:val="538024BB"/>
     <w:multiLevelType w:val="hybridMultilevel"/>
     <w:tmpl w:val="AF8AB6B4"/>
@@ -11805,7 +11940,7 @@
       </w:rPr>
     </w:lvl>
   </w:abstractNum>
-  <w:abstractNum w:abstractNumId="17" w15:restartNumberingAfterBreak="0">
+  <w:abstractNum w:abstractNumId="19" w15:restartNumberingAfterBreak="0">
     <w:nsid w:val="5A0D6FFE"/>
     <w:multiLevelType w:val="hybridMultilevel"/>
     <w:tmpl w:val="4936FD90"/>
@@ -11918,7 +12053,7 @@
       </w:rPr>
     </w:lvl>
   </w:abstractNum>
-  <w:abstractNum w:abstractNumId="18" w15:restartNumberingAfterBreak="0">
+  <w:abstractNum w:abstractNumId="20" w15:restartNumberingAfterBreak="0">
     <w:nsid w:val="64BB2F84"/>
     <w:multiLevelType w:val="hybridMultilevel"/>
     <w:tmpl w:val="31423CB4"/>
@@ -12031,7 +12166,7 @@
       </w:rPr>
     </w:lvl>
   </w:abstractNum>
-  <w:abstractNum w:abstractNumId="19" w15:restartNumberingAfterBreak="0">
+  <w:abstractNum w:abstractNumId="21" w15:restartNumberingAfterBreak="0">
     <w:nsid w:val="69425DA1"/>
     <w:multiLevelType w:val="hybridMultilevel"/>
     <w:tmpl w:val="4E88506A"/>
@@ -12144,7 +12279,7 @@
       </w:rPr>
     </w:lvl>
   </w:abstractNum>
-  <w:abstractNum w:abstractNumId="20" w15:restartNumberingAfterBreak="0">
+  <w:abstractNum w:abstractNumId="22" w15:restartNumberingAfterBreak="0">
     <w:nsid w:val="6F3E5B27"/>
     <w:multiLevelType w:val="hybridMultilevel"/>
     <w:tmpl w:val="6AAE0346"/>
@@ -12235,7 +12370,7 @@
       </w:pPr>
     </w:lvl>
   </w:abstractNum>
-  <w:abstractNum w:abstractNumId="21" w15:restartNumberingAfterBreak="0">
+  <w:abstractNum w:abstractNumId="23" w15:restartNumberingAfterBreak="0">
     <w:nsid w:val="6F9206BA"/>
     <w:multiLevelType w:val="hybridMultilevel"/>
     <w:tmpl w:val="A5204314"/>
@@ -12348,7 +12483,7 @@
       </w:rPr>
     </w:lvl>
   </w:abstractNum>
-  <w:abstractNum w:abstractNumId="22" w15:restartNumberingAfterBreak="0">
+  <w:abstractNum w:abstractNumId="24" w15:restartNumberingAfterBreak="0">
     <w:nsid w:val="70972719"/>
     <w:multiLevelType w:val="hybridMultilevel"/>
     <w:tmpl w:val="2480D024"/>
@@ -12461,7 +12596,7 @@
       </w:rPr>
     </w:lvl>
   </w:abstractNum>
-  <w:abstractNum w:abstractNumId="23" w15:restartNumberingAfterBreak="0">
+  <w:abstractNum w:abstractNumId="25" w15:restartNumberingAfterBreak="0">
     <w:nsid w:val="7637784A"/>
     <w:multiLevelType w:val="hybridMultilevel"/>
     <w:tmpl w:val="DDA813B6"/>
@@ -12574,7 +12709,7 @@
       </w:rPr>
     </w:lvl>
   </w:abstractNum>
-  <w:abstractNum w:abstractNumId="24" w15:restartNumberingAfterBreak="0">
+  <w:abstractNum w:abstractNumId="26" w15:restartNumberingAfterBreak="0">
     <w:nsid w:val="7D282975"/>
     <w:multiLevelType w:val="hybridMultilevel"/>
     <w:tmpl w:val="506E152A"/>
@@ -12687,7 +12822,7 @@
       </w:rPr>
     </w:lvl>
   </w:abstractNum>
-  <w:abstractNum w:abstractNumId="25" w15:restartNumberingAfterBreak="0">
+  <w:abstractNum w:abstractNumId="27" w15:restartNumberingAfterBreak="0">
     <w:nsid w:val="7F8200D5"/>
     <w:multiLevelType w:val="hybridMultilevel"/>
     <w:tmpl w:val="24F08772"/>
@@ -12801,22 +12936,22 @@
     </w:lvl>
   </w:abstractNum>
   <w:num w:numId="1">
-    <w:abstractNumId w:val="11"/>
+    <w:abstractNumId w:val="12"/>
   </w:num>
   <w:num w:numId="2">
     <w:abstractNumId w:val="7"/>
   </w:num>
   <w:num w:numId="3">
-    <w:abstractNumId w:val="10"/>
+    <w:abstractNumId w:val="11"/>
   </w:num>
   <w:num w:numId="4">
-    <w:abstractNumId w:val="16"/>
+    <w:abstractNumId w:val="18"/>
   </w:num>
   <w:num w:numId="5">
-    <w:abstractNumId w:val="14"/>
+    <w:abstractNumId w:val="15"/>
   </w:num>
   <w:num w:numId="6">
-    <w:abstractNumId w:val="18"/>
+    <w:abstractNumId w:val="20"/>
   </w:num>
   <w:num w:numId="7">
     <w:abstractNumId w:val="3"/>
@@ -12828,10 +12963,10 @@
     <w:abstractNumId w:val="5"/>
   </w:num>
   <w:num w:numId="10">
-    <w:abstractNumId w:val="23"/>
+    <w:abstractNumId w:val="25"/>
   </w:num>
   <w:num w:numId="11">
-    <w:abstractNumId w:val="24"/>
+    <w:abstractNumId w:val="26"/>
   </w:num>
   <w:num w:numId="12">
     <w:abstractNumId w:val="9"/>
@@ -12843,22 +12978,22 @@
     <w:abstractNumId w:val="2"/>
   </w:num>
   <w:num w:numId="15">
-    <w:abstractNumId w:val="17"/>
+    <w:abstractNumId w:val="19"/>
   </w:num>
   <w:num w:numId="16">
-    <w:abstractNumId w:val="12"/>
+    <w:abstractNumId w:val="13"/>
   </w:num>
   <w:num w:numId="17">
-    <w:abstractNumId w:val="19"/>
+    <w:abstractNumId w:val="21"/>
   </w:num>
   <w:num w:numId="18">
-    <w:abstractNumId w:val="13"/>
+    <w:abstractNumId w:val="14"/>
   </w:num>
   <w:num w:numId="19">
-    <w:abstractNumId w:val="20"/>
+    <w:abstractNumId w:val="22"/>
   </w:num>
   <w:num w:numId="20">
-    <w:abstractNumId w:val="21"/>
+    <w:abstractNumId w:val="23"/>
   </w:num>
   <w:num w:numId="21">
     <w:abstractNumId w:val="0"/>
@@ -12867,16 +13002,22 @@
     <w:abstractNumId w:val="6"/>
   </w:num>
   <w:num w:numId="23">
-    <w:abstractNumId w:val="25"/>
+    <w:abstractNumId w:val="27"/>
   </w:num>
   <w:num w:numId="24">
-    <w:abstractNumId w:val="22"/>
+    <w:abstractNumId w:val="24"/>
   </w:num>
   <w:num w:numId="25">
-    <w:abstractNumId w:val="15"/>
+    <w:abstractNumId w:val="16"/>
   </w:num>
   <w:num w:numId="26">
     <w:abstractNumId w:val="8"/>
+  </w:num>
+  <w:num w:numId="27">
+    <w:abstractNumId w:val="17"/>
+  </w:num>
+  <w:num w:numId="28">
+    <w:abstractNumId w:val="10"/>
   </w:num>
 </w:numbering>
 </file>
